--- a/etude-markdown-lozaire-DPE.docx
+++ b/etude-markdown-lozaire-DPE.docx
@@ -19,6 +19,18 @@
         <w:t xml:space="preserve"> </w:t>
       </w:r>
       <w:r>
+        <w:t xml:space="preserve">des</w:t>
+      </w:r>
+      <w:r>
+        <w:t xml:space="preserve"> </w:t>
+      </w:r>
+      <w:r>
+        <w:t xml:space="preserve">habitations</w:t>
+      </w:r>
+      <w:r>
+        <w:t xml:space="preserve"> </w:t>
+      </w:r>
+      <w:r>
         <w:t xml:space="preserve">du</w:t>
       </w:r>
       <w:r>
@@ -65,7 +77,7 @@
         <w:pStyle w:val="Date"/>
       </w:pPr>
       <w:r>
-        <w:t xml:space="preserve">2024-10-11</w:t>
+        <w:t xml:space="preserve">2024-10-12</w:t>
       </w:r>
     </w:p>
     <w:bookmarkStart w:id="26" w:name="présentation-de-la-population"/>
@@ -176,11 +188,21 @@
           </wp:inline>
         </w:drawing>
       </w:r>
-      <w:r>
-        <w:t xml:space="preserve"> </w:t>
-      </w:r>
+    </w:p>
+    <w:p>
+      <w:pPr>
+        <w:pStyle w:val="BodyText"/>
+      </w:pPr>
       <w:r>
         <w:t xml:space="preserve">Plus d’un logement sur 2 en Lozère est un appartement.</w:t>
+      </w:r>
+    </w:p>
+    <w:p>
+      <w:pPr>
+        <w:pStyle w:val="BodyText"/>
+      </w:pPr>
+      <w:r>
+        <w:t xml:space="preserve">La répartition des étiquettes DPE de ces habitions est ainsi constitué :</w:t>
       </w:r>
     </w:p>
     <w:p>
@@ -276,7 +298,7 @@
         </w:numPr>
       </w:pPr>
       <w:r>
-        <w:t xml:space="preserve">1% des logement qui ont l’étiquette PDE A</w:t>
+        <w:t xml:space="preserve">1% des logement qui sont étiquetés DPE A</w:t>
       </w:r>
     </w:p>
     <w:p>
@@ -288,7 +310,7 @@
         </w:numPr>
       </w:pPr>
       <w:r>
-        <w:t xml:space="preserve">3% des logement qui ont l’étiquette PDE B</w:t>
+        <w:t xml:space="preserve">3% des logement qui sont étiquetés DPE B</w:t>
       </w:r>
     </w:p>
     <w:p>
@@ -300,7 +322,7 @@
         </w:numPr>
       </w:pPr>
       <w:r>
-        <w:t xml:space="preserve">7% des logement qui ont l’étiquette PDE C</w:t>
+        <w:t xml:space="preserve">7% des logement qui sont étiquetés DPE C</w:t>
       </w:r>
     </w:p>
     <w:p>
@@ -312,7 +334,7 @@
         </w:numPr>
       </w:pPr>
       <w:r>
-        <w:t xml:space="preserve">26% des logement qui ont l’étiquette PDE D</w:t>
+        <w:t xml:space="preserve">26% des logement qui sont étiquetés DPE D</w:t>
       </w:r>
     </w:p>
     <w:p>
@@ -324,7 +346,7 @@
         </w:numPr>
       </w:pPr>
       <w:r>
-        <w:t xml:space="preserve">30% des logement qui ont l’étiquette PDE E</w:t>
+        <w:t xml:space="preserve">30% des logement qui sont étiquetés DPE E</w:t>
       </w:r>
     </w:p>
     <w:p>
@@ -336,7 +358,7 @@
         </w:numPr>
       </w:pPr>
       <w:r>
-        <w:t xml:space="preserve">17% des logement qui ont l’étiquette PDE F</w:t>
+        <w:t xml:space="preserve">17% des logement qui sont étiquetés DPE F</w:t>
       </w:r>
     </w:p>
     <w:p>
@@ -348,7 +370,7 @@
         </w:numPr>
       </w:pPr>
       <w:r>
-        <w:t xml:space="preserve">15% des logement qui ont l’étiquette PDE G</w:t>
+        <w:t xml:space="preserve">15% des logement qui sont étiquetés DPE G</w:t>
       </w:r>
     </w:p>
     <w:p>
@@ -356,7 +378,7 @@
         <w:pStyle w:val="FirstParagraph"/>
       </w:pPr>
       <w:r>
-        <w:t xml:space="preserve">Près d’1/3 des logements de notre CSV est considéré comme étant une</w:t>
+        <w:t xml:space="preserve">Près d’1/3 des logements de notre CSV sont considéré comme étant une</w:t>
       </w:r>
       <w:r>
         <w:t xml:space="preserve"> </w:t>
@@ -369,11 +391,11 @@
         <w:t xml:space="preserve">passoire thermique</w:t>
       </w:r>
       <w:r>
-        <w:t xml:space="preserve">, cela signifie qu’ils ne peuvent être mis à la vente ou a la location sans travaux effectué au préalable et mises à jour des étiquettes de DPE de ces logements.</w:t>
+        <w:t xml:space="preserve">, cela signifie qu’ils ne peuvent être mis à la vente ou a la location sans travaux effectué au préalable.</w:t>
       </w:r>
     </w:p>
     <w:bookmarkEnd w:id="26"/>
-    <w:bookmarkStart w:id="42" w:name="dpe-des-logements-du-lozère"/>
+    <w:bookmarkStart w:id="45" w:name="dpe-des-logements-du-lozère"/>
     <w:p>
       <w:pPr>
         <w:pStyle w:val="Heading1"/>
@@ -462,7 +484,7 @@
         <w:t xml:space="preserve"> </w:t>
       </w:r>
       <w:r>
-        <w:t xml:space="preserve">le but va être de voir lequel de ces 5 variable affecte le plus le cout total des 5 usages.</w:t>
+        <w:t xml:space="preserve">le but va être d’étudier ces 5 variable (s’ils sont disponible dans le data frame) et regarder quel variable influe le plus sur le coût total.</w:t>
       </w:r>
     </w:p>
     <w:p>
@@ -489,7 +511,7 @@
         <w:pStyle w:val="FirstParagraph"/>
       </w:pPr>
       <w:r>
-        <w:t xml:space="preserve">2014€ pour un appartement par an, mais cette moyenne ne prend pas en compte les étiquette de DPE. puisque les étiquettes DPE définissent la performance energétique d’une habitation on peut se dire que pour les plus mauvais appartement il y a surement un cout plus fort puisque la performance energétique est plus faible que les autres.</w:t>
+        <w:t xml:space="preserve">2014€ par an pour une habitation, mais cette moyenne ne prend pas en compte les étiquette de DPE. puisque les étiquettes DPE définissent la performance energétique d’une habitation on peut se deamnder si pour les plus mauvais appartement il n’y a pas un cout plus important pour une performance énergéitque égale.</w:t>
       </w:r>
     </w:p>
     <w:p>
@@ -546,9 +568,11 @@
           </wp:inline>
         </w:drawing>
       </w:r>
-      <w:r>
-        <w:t xml:space="preserve"> </w:t>
-      </w:r>
+    </w:p>
+    <w:p>
+      <w:pPr>
+        <w:pStyle w:val="BodyText"/>
+      </w:pPr>
       <w:r>
         <w:t xml:space="preserve">on remarque que effectivement les appartements avec les étiquettes DPE les plus basse coûte plus cher pour leur habitants que les habitation qui ont des étiquettes de A à D</w:t>
       </w:r>
@@ -609,15 +633,17 @@
           </wp:inline>
         </w:drawing>
       </w:r>
-      <w:r>
-        <w:t xml:space="preserve"> </w:t>
-      </w:r>
+    </w:p>
+    <w:p>
+      <w:pPr>
+        <w:pStyle w:val="BodyText"/>
+      </w:pPr>
       <w:r>
         <w:t xml:space="preserve">On remarque que le cout moyen est à peu près le même pour tout les types d’habitation sauf pour les habitations les plus performantes étiquettés A et B</w:t>
       </w:r>
     </w:p>
     <w:bookmarkEnd w:id="34"/>
-    <w:bookmarkStart w:id="41" w:name="cout-du-chauffage"/>
+    <w:bookmarkStart w:id="44" w:name="cout-du-chauffage"/>
     <w:p>
       <w:pPr>
         <w:pStyle w:val="Heading2"/>
@@ -678,7 +704,7 @@
         <w:pStyle w:val="BodyText"/>
       </w:pPr>
       <w:r>
-        <w:t xml:space="preserve">Nous pouvons aussi nous rendre compte de la différence de performance entre les différentes types de logement avec les étiquette DPE.</w:t>
+        <w:t xml:space="preserve">Nous pouvons aussi nous rendre compte de la différence de performance entre les différentes types de logement avec les étiquette DPE. le cout moyen du chauffage est relativement le même entre les étiquettes A et D après cela, les coûts explose</w:t>
       </w:r>
     </w:p>
     <w:p>
@@ -736,8 +762,579 @@
         <w:t xml:space="preserve">Nous pouvons voir que les performances d’émissions de GES sont plus ou moins similaire de l’étiquettes A à D et qu’à partir du reste les émissions explosent, cela est surêment le résultats de la mauvaise performances énergétique des habitation, puisque entre une habitation A et F l’habitation F doit surement utiliser plus de chauffage que l’habitation étiquetté A pour être à une T° similaire</w:t>
       </w:r>
     </w:p>
-    <w:bookmarkEnd w:id="41"/>
-    <w:bookmarkEnd w:id="42"/>
+    <w:p>
+      <w:pPr>
+        <w:pStyle w:val="SourceCode"/>
+      </w:pPr>
+      <w:r>
+        <w:rPr>
+          <w:rStyle w:val="NormalTok"/>
+        </w:rPr>
+        <w:t xml:space="preserve">correlation </w:t>
+      </w:r>
+      <w:r>
+        <w:rPr>
+          <w:rStyle w:val="OtherTok"/>
+        </w:rPr>
+        <w:t xml:space="preserve">=</w:t>
+      </w:r>
+      <w:r>
+        <w:rPr>
+          <w:rStyle w:val="NormalTok"/>
+        </w:rPr>
+        <w:t xml:space="preserve"> </w:t>
+      </w:r>
+      <w:r>
+        <w:rPr>
+          <w:rStyle w:val="FunctionTok"/>
+        </w:rPr>
+        <w:t xml:space="preserve">cor</w:t>
+      </w:r>
+      <w:r>
+        <w:rPr>
+          <w:rStyle w:val="NormalTok"/>
+        </w:rPr>
+        <w:t xml:space="preserve">(</w:t>
+      </w:r>
+      <w:r>
+        <w:rPr>
+          <w:rStyle w:val="AttributeTok"/>
+        </w:rPr>
+        <w:t xml:space="preserve">x =</w:t>
+      </w:r>
+      <w:r>
+        <w:rPr>
+          <w:rStyle w:val="NormalTok"/>
+        </w:rPr>
+        <w:t xml:space="preserve"> Logement</w:t>
+      </w:r>
+      <w:r>
+        <w:rPr>
+          <w:rStyle w:val="SpecialCharTok"/>
+        </w:rPr>
+        <w:t xml:space="preserve">$</w:t>
+      </w:r>
+      <w:r>
+        <w:rPr>
+          <w:rStyle w:val="NormalTok"/>
+        </w:rPr>
+        <w:t xml:space="preserve">Emission_GES_5_usages,</w:t>
+      </w:r>
+      <w:r>
+        <w:br/>
+      </w:r>
+      <w:r>
+        <w:rPr>
+          <w:rStyle w:val="NormalTok"/>
+        </w:rPr>
+        <w:t xml:space="preserve">                  </w:t>
+      </w:r>
+      <w:r>
+        <w:rPr>
+          <w:rStyle w:val="AttributeTok"/>
+        </w:rPr>
+        <w:t xml:space="preserve">y =</w:t>
+      </w:r>
+      <w:r>
+        <w:rPr>
+          <w:rStyle w:val="NormalTok"/>
+        </w:rPr>
+        <w:t xml:space="preserve"> Logement</w:t>
+      </w:r>
+      <w:r>
+        <w:rPr>
+          <w:rStyle w:val="SpecialCharTok"/>
+        </w:rPr>
+        <w:t xml:space="preserve">$</w:t>
+      </w:r>
+      <w:r>
+        <w:rPr>
+          <w:rStyle w:val="NormalTok"/>
+        </w:rPr>
+        <w:t xml:space="preserve">Coût_total_5_usages,</w:t>
+      </w:r>
+      <w:r>
+        <w:br/>
+      </w:r>
+      <w:r>
+        <w:rPr>
+          <w:rStyle w:val="NormalTok"/>
+        </w:rPr>
+        <w:t xml:space="preserve">                  </w:t>
+      </w:r>
+      <w:r>
+        <w:rPr>
+          <w:rStyle w:val="AttributeTok"/>
+        </w:rPr>
+        <w:t xml:space="preserve">method =</w:t>
+      </w:r>
+      <w:r>
+        <w:rPr>
+          <w:rStyle w:val="NormalTok"/>
+        </w:rPr>
+        <w:t xml:space="preserve"> </w:t>
+      </w:r>
+      <w:r>
+        <w:rPr>
+          <w:rStyle w:val="StringTok"/>
+        </w:rPr>
+        <w:t xml:space="preserve">"spearman"</w:t>
+      </w:r>
+      <w:r>
+        <w:rPr>
+          <w:rStyle w:val="NormalTok"/>
+        </w:rPr>
+        <w:t xml:space="preserve">)</w:t>
+      </w:r>
+      <w:r>
+        <w:br/>
+      </w:r>
+      <w:r>
+        <w:rPr>
+          <w:rStyle w:val="CommentTok"/>
+        </w:rPr>
+        <w:t xml:space="preserve"># Création du diagramme de dispersion</w:t>
+      </w:r>
+      <w:r>
+        <w:br/>
+      </w:r>
+      <w:r>
+        <w:rPr>
+          <w:rStyle w:val="FunctionTok"/>
+        </w:rPr>
+        <w:t xml:space="preserve">plot</w:t>
+      </w:r>
+      <w:r>
+        <w:rPr>
+          <w:rStyle w:val="NormalTok"/>
+        </w:rPr>
+        <w:t xml:space="preserve">(Logement</w:t>
+      </w:r>
+      <w:r>
+        <w:rPr>
+          <w:rStyle w:val="SpecialCharTok"/>
+        </w:rPr>
+        <w:t xml:space="preserve">$</w:t>
+      </w:r>
+      <w:r>
+        <w:rPr>
+          <w:rStyle w:val="NormalTok"/>
+        </w:rPr>
+        <w:t xml:space="preserve">Emission_GES_5_usages, Logement</w:t>
+      </w:r>
+      <w:r>
+        <w:rPr>
+          <w:rStyle w:val="SpecialCharTok"/>
+        </w:rPr>
+        <w:t xml:space="preserve">$</w:t>
+      </w:r>
+      <w:r>
+        <w:rPr>
+          <w:rStyle w:val="NormalTok"/>
+        </w:rPr>
+        <w:t xml:space="preserve">Coût_total_5_usages,</w:t>
+      </w:r>
+      <w:r>
+        <w:br/>
+      </w:r>
+      <w:r>
+        <w:rPr>
+          <w:rStyle w:val="NormalTok"/>
+        </w:rPr>
+        <w:t xml:space="preserve">     </w:t>
+      </w:r>
+      <w:r>
+        <w:rPr>
+          <w:rStyle w:val="AttributeTok"/>
+        </w:rPr>
+        <w:t xml:space="preserve">xlab =</w:t>
+      </w:r>
+      <w:r>
+        <w:rPr>
+          <w:rStyle w:val="NormalTok"/>
+        </w:rPr>
+        <w:t xml:space="preserve"> </w:t>
+      </w:r>
+      <w:r>
+        <w:rPr>
+          <w:rStyle w:val="StringTok"/>
+        </w:rPr>
+        <w:t xml:space="preserve">"Emission GES ECS"</w:t>
+      </w:r>
+      <w:r>
+        <w:rPr>
+          <w:rStyle w:val="NormalTok"/>
+        </w:rPr>
+        <w:t xml:space="preserve">, </w:t>
+      </w:r>
+      <w:r>
+        <w:rPr>
+          <w:rStyle w:val="AttributeTok"/>
+        </w:rPr>
+        <w:t xml:space="preserve">ylab =</w:t>
+      </w:r>
+      <w:r>
+        <w:rPr>
+          <w:rStyle w:val="NormalTok"/>
+        </w:rPr>
+        <w:t xml:space="preserve"> </w:t>
+      </w:r>
+      <w:r>
+        <w:rPr>
+          <w:rStyle w:val="StringTok"/>
+        </w:rPr>
+        <w:t xml:space="preserve">"Coût total 5 usages"</w:t>
+      </w:r>
+      <w:r>
+        <w:rPr>
+          <w:rStyle w:val="NormalTok"/>
+        </w:rPr>
+        <w:t xml:space="preserve">,</w:t>
+      </w:r>
+      <w:r>
+        <w:br/>
+      </w:r>
+      <w:r>
+        <w:rPr>
+          <w:rStyle w:val="NormalTok"/>
+        </w:rPr>
+        <w:t xml:space="preserve">     </w:t>
+      </w:r>
+      <w:r>
+        <w:rPr>
+          <w:rStyle w:val="AttributeTok"/>
+        </w:rPr>
+        <w:t xml:space="preserve">main =</w:t>
+      </w:r>
+      <w:r>
+        <w:rPr>
+          <w:rStyle w:val="NormalTok"/>
+        </w:rPr>
+        <w:t xml:space="preserve"> </w:t>
+      </w:r>
+      <w:r>
+        <w:rPr>
+          <w:rStyle w:val="StringTok"/>
+        </w:rPr>
+        <w:t xml:space="preserve">"Diagramme de dispersion"</w:t>
+      </w:r>
+      <w:r>
+        <w:rPr>
+          <w:rStyle w:val="NormalTok"/>
+        </w:rPr>
+        <w:t xml:space="preserve">)</w:t>
+      </w:r>
+      <w:r>
+        <w:br/>
+      </w:r>
+      <w:r>
+        <w:rPr>
+          <w:rStyle w:val="CommentTok"/>
+        </w:rPr>
+        <w:t xml:space="preserve"># Ajout de la ligne de tendance</w:t>
+      </w:r>
+      <w:r>
+        <w:br/>
+      </w:r>
+      <w:r>
+        <w:rPr>
+          <w:rStyle w:val="FunctionTok"/>
+        </w:rPr>
+        <w:t xml:space="preserve">abline</w:t>
+      </w:r>
+      <w:r>
+        <w:rPr>
+          <w:rStyle w:val="NormalTok"/>
+        </w:rPr>
+        <w:t xml:space="preserve">(</w:t>
+      </w:r>
+      <w:r>
+        <w:rPr>
+          <w:rStyle w:val="FunctionTok"/>
+        </w:rPr>
+        <w:t xml:space="preserve">lm</w:t>
+      </w:r>
+      <w:r>
+        <w:rPr>
+          <w:rStyle w:val="NormalTok"/>
+        </w:rPr>
+        <w:t xml:space="preserve">(Logement</w:t>
+      </w:r>
+      <w:r>
+        <w:rPr>
+          <w:rStyle w:val="SpecialCharTok"/>
+        </w:rPr>
+        <w:t xml:space="preserve">$</w:t>
+      </w:r>
+      <w:r>
+        <w:rPr>
+          <w:rStyle w:val="NormalTok"/>
+        </w:rPr>
+        <w:t xml:space="preserve">Coût_total_5_usages </w:t>
+      </w:r>
+      <w:r>
+        <w:rPr>
+          <w:rStyle w:val="SpecialCharTok"/>
+        </w:rPr>
+        <w:t xml:space="preserve">~</w:t>
+      </w:r>
+      <w:r>
+        <w:rPr>
+          <w:rStyle w:val="NormalTok"/>
+        </w:rPr>
+        <w:t xml:space="preserve"> Logement</w:t>
+      </w:r>
+      <w:r>
+        <w:rPr>
+          <w:rStyle w:val="SpecialCharTok"/>
+        </w:rPr>
+        <w:t xml:space="preserve">$</w:t>
+      </w:r>
+      <w:r>
+        <w:rPr>
+          <w:rStyle w:val="NormalTok"/>
+        </w:rPr>
+        <w:t xml:space="preserve">Emission_GES_5_usages),</w:t>
+      </w:r>
+      <w:r>
+        <w:br/>
+      </w:r>
+      <w:r>
+        <w:rPr>
+          <w:rStyle w:val="NormalTok"/>
+        </w:rPr>
+        <w:t xml:space="preserve">       </w:t>
+      </w:r>
+      <w:r>
+        <w:rPr>
+          <w:rStyle w:val="AttributeTok"/>
+        </w:rPr>
+        <w:t xml:space="preserve">col =</w:t>
+      </w:r>
+      <w:r>
+        <w:rPr>
+          <w:rStyle w:val="NormalTok"/>
+        </w:rPr>
+        <w:t xml:space="preserve"> </w:t>
+      </w:r>
+      <w:r>
+        <w:rPr>
+          <w:rStyle w:val="StringTok"/>
+        </w:rPr>
+        <w:t xml:space="preserve">"red"</w:t>
+      </w:r>
+      <w:r>
+        <w:rPr>
+          <w:rStyle w:val="NormalTok"/>
+        </w:rPr>
+        <w:t xml:space="preserve">, </w:t>
+      </w:r>
+      <w:r>
+        <w:rPr>
+          <w:rStyle w:val="AttributeTok"/>
+        </w:rPr>
+        <w:t xml:space="preserve">lwd =</w:t>
+      </w:r>
+      <w:r>
+        <w:rPr>
+          <w:rStyle w:val="NormalTok"/>
+        </w:rPr>
+        <w:t xml:space="preserve"> </w:t>
+      </w:r>
+      <w:r>
+        <w:rPr>
+          <w:rStyle w:val="DecValTok"/>
+        </w:rPr>
+        <w:t xml:space="preserve">2</w:t>
+      </w:r>
+      <w:r>
+        <w:rPr>
+          <w:rStyle w:val="NormalTok"/>
+        </w:rPr>
+        <w:t xml:space="preserve">)</w:t>
+      </w:r>
+      <w:r>
+        <w:br/>
+      </w:r>
+      <w:r>
+        <w:br/>
+      </w:r>
+      <w:r>
+        <w:rPr>
+          <w:rStyle w:val="CommentTok"/>
+        </w:rPr>
+        <w:t xml:space="preserve"># Ajout de la légende pour la corrélation de rang de Spearman</w:t>
+      </w:r>
+      <w:r>
+        <w:br/>
+      </w:r>
+      <w:r>
+        <w:rPr>
+          <w:rStyle w:val="FunctionTok"/>
+        </w:rPr>
+        <w:t xml:space="preserve">legend</w:t>
+      </w:r>
+      <w:r>
+        <w:rPr>
+          <w:rStyle w:val="NormalTok"/>
+        </w:rPr>
+        <w:t xml:space="preserve">(</w:t>
+      </w:r>
+      <w:r>
+        <w:rPr>
+          <w:rStyle w:val="StringTok"/>
+        </w:rPr>
+        <w:t xml:space="preserve">"topright"</w:t>
+      </w:r>
+      <w:r>
+        <w:rPr>
+          <w:rStyle w:val="NormalTok"/>
+        </w:rPr>
+        <w:t xml:space="preserve">, </w:t>
+      </w:r>
+      <w:r>
+        <w:rPr>
+          <w:rStyle w:val="AttributeTok"/>
+        </w:rPr>
+        <w:t xml:space="preserve">legend =</w:t>
+      </w:r>
+      <w:r>
+        <w:rPr>
+          <w:rStyle w:val="NormalTok"/>
+        </w:rPr>
+        <w:t xml:space="preserve"> </w:t>
+      </w:r>
+      <w:r>
+        <w:rPr>
+          <w:rStyle w:val="FunctionTok"/>
+        </w:rPr>
+        <w:t xml:space="preserve">paste</w:t>
+      </w:r>
+      <w:r>
+        <w:rPr>
+          <w:rStyle w:val="NormalTok"/>
+        </w:rPr>
+        <w:t xml:space="preserve">(</w:t>
+      </w:r>
+      <w:r>
+        <w:rPr>
+          <w:rStyle w:val="StringTok"/>
+        </w:rPr>
+        <w:t xml:space="preserve">"Coefficient de Corrélation ="</w:t>
+      </w:r>
+      <w:r>
+        <w:rPr>
+          <w:rStyle w:val="NormalTok"/>
+        </w:rPr>
+        <w:t xml:space="preserve">, </w:t>
+      </w:r>
+      <w:r>
+        <w:rPr>
+          <w:rStyle w:val="FunctionTok"/>
+        </w:rPr>
+        <w:t xml:space="preserve">round</w:t>
+      </w:r>
+      <w:r>
+        <w:rPr>
+          <w:rStyle w:val="NormalTok"/>
+        </w:rPr>
+        <w:t xml:space="preserve">(correlation, </w:t>
+      </w:r>
+      <w:r>
+        <w:rPr>
+          <w:rStyle w:val="DecValTok"/>
+        </w:rPr>
+        <w:t xml:space="preserve">3</w:t>
+      </w:r>
+      <w:r>
+        <w:rPr>
+          <w:rStyle w:val="NormalTok"/>
+        </w:rPr>
+        <w:t xml:space="preserve">)),</w:t>
+      </w:r>
+      <w:r>
+        <w:br/>
+      </w:r>
+      <w:r>
+        <w:rPr>
+          <w:rStyle w:val="NormalTok"/>
+        </w:rPr>
+        <w:t xml:space="preserve">       </w:t>
+      </w:r>
+      <w:r>
+        <w:rPr>
+          <w:rStyle w:val="AttributeTok"/>
+        </w:rPr>
+        <w:t xml:space="preserve">bty =</w:t>
+      </w:r>
+      <w:r>
+        <w:rPr>
+          <w:rStyle w:val="NormalTok"/>
+        </w:rPr>
+        <w:t xml:space="preserve"> </w:t>
+      </w:r>
+      <w:r>
+        <w:rPr>
+          <w:rStyle w:val="StringTok"/>
+        </w:rPr>
+        <w:t xml:space="preserve">"n"</w:t>
+      </w:r>
+      <w:r>
+        <w:rPr>
+          <w:rStyle w:val="NormalTok"/>
+        </w:rPr>
+        <w:t xml:space="preserve">)</w:t>
+      </w:r>
+    </w:p>
+    <w:p>
+      <w:pPr>
+        <w:pStyle w:val="FirstParagraph"/>
+      </w:pPr>
+      <w:r>
+        <w:drawing>
+          <wp:inline>
+            <wp:extent cx="4620126" cy="3696101"/>
+            <wp:effectExtent b="0" l="0" r="0" t="0"/>
+            <wp:docPr descr="" title="" id="42" name="Picture"/>
+            <a:graphic>
+              <a:graphicData uri="http://schemas.openxmlformats.org/drawingml/2006/picture">
+                <pic:pic>
+                  <pic:nvPicPr>
+                    <pic:cNvPr descr="etude-markdown-lozaire-DPE_files/figure-docx/unnamed-chunk-13-1.png" id="43" name="Picture"/>
+                    <pic:cNvPicPr>
+                      <a:picLocks noChangeArrowheads="1" noChangeAspect="1"/>
+                    </pic:cNvPicPr>
+                  </pic:nvPicPr>
+                  <pic:blipFill>
+                    <a:blip r:embed="rId41"/>
+                    <a:stretch>
+                      <a:fillRect/>
+                    </a:stretch>
+                  </pic:blipFill>
+                  <pic:spPr bwMode="auto">
+                    <a:xfrm>
+                      <a:off x="0" y="0"/>
+                      <a:ext cx="4620126" cy="3696101"/>
+                    </a:xfrm>
+                    <a:prstGeom prst="rect">
+                      <a:avLst/>
+                    </a:prstGeom>
+                    <a:noFill/>
+                    <a:ln w="9525">
+                      <a:noFill/>
+                      <a:headEnd/>
+                      <a:tailEnd/>
+                    </a:ln>
+                  </pic:spPr>
+                </pic:pic>
+              </a:graphicData>
+            </a:graphic>
+          </wp:inline>
+        </w:drawing>
+      </w:r>
+    </w:p>
+    <w:bookmarkEnd w:id="44"/>
+    <w:bookmarkEnd w:id="45"/>
     <w:sectPr/>
   </w:body>
 </w:document>
